--- a/documentos/ArtefactosGestão/Regulamento Interno.docx
+++ b/documentos/ArtefactosGestão/Regulamento Interno.docx
@@ -60,17 +60,39 @@
       <w:pPr>
         <w:jc w:val="center"/>
         <w:rPr>
+          <w:b/>
+          <w:bCs/>
+          <w:sz w:val="104"/>
+          <w:szCs w:val="104"/>
+        </w:rPr>
+      </w:pPr>
+      <w:r>
+        <w:rPr>
+          <w:b/>
+          <w:bCs/>
+          <w:sz w:val="104"/>
+          <w:szCs w:val="104"/>
+        </w:rPr>
+        <w:t>Regulamento Interno</w:t>
+      </w:r>
+    </w:p>
+    <w:p>
+      <w:pPr>
+        <w:jc w:val="center"/>
+        <w:rPr>
           <w:sz w:val="40"/>
           <w:szCs w:val="40"/>
         </w:rPr>
       </w:pPr>
-      <w:r>
+    </w:p>
+    <w:p>
+      <w:pPr>
+        <w:jc w:val="center"/>
         <w:rPr>
           <w:sz w:val="40"/>
           <w:szCs w:val="40"/>
         </w:rPr>
-        <w:t>Regulamento Interno</w:t>
-      </w:r>
+      </w:pPr>
     </w:p>
     <w:p>
       <w:pPr>
@@ -85,19 +107,23 @@
       <w:pPr>
         <w:jc w:val="center"/>
         <w:rPr>
+          <w:b/>
+          <w:bCs/>
           <w:sz w:val="40"/>
           <w:szCs w:val="40"/>
         </w:rPr>
       </w:pPr>
-    </w:p>
-    <w:p>
-      <w:pPr>
-        <w:jc w:val="center"/>
-        <w:rPr>
+      <w:proofErr w:type="spellStart"/>
+      <w:r>
+        <w:rPr>
+          <w:b/>
+          <w:bCs/>
           <w:sz w:val="40"/>
           <w:szCs w:val="40"/>
         </w:rPr>
-      </w:pPr>
+        <w:t>Tap&amp;Send</w:t>
+      </w:r>
+      <w:proofErr w:type="spellEnd"/>
     </w:p>
     <w:p>
       <w:pPr>
@@ -107,15 +133,15 @@
           <w:szCs w:val="40"/>
         </w:rPr>
       </w:pPr>
-      <w:proofErr w:type="spellStart"/>
-      <w:r>
+    </w:p>
+    <w:p>
+      <w:pPr>
+        <w:jc w:val="center"/>
         <w:rPr>
           <w:sz w:val="40"/>
           <w:szCs w:val="40"/>
         </w:rPr>
-        <w:t>Tap&amp;Send</w:t>
-      </w:r>
-      <w:proofErr w:type="spellEnd"/>
+      </w:pPr>
     </w:p>
     <w:p>
       <w:pPr>
@@ -137,60 +163,23 @@
     </w:p>
     <w:p>
       <w:pPr>
-        <w:jc w:val="center"/>
         <w:rPr>
           <w:sz w:val="40"/>
           <w:szCs w:val="40"/>
         </w:rPr>
       </w:pPr>
     </w:p>
-    <w:p>
-      <w:pPr>
-        <w:jc w:val="center"/>
-        <w:rPr>
-          <w:sz w:val="40"/>
-          <w:szCs w:val="40"/>
-        </w:rPr>
-      </w:pPr>
-    </w:p>
-    <w:p>
-      <w:pPr>
-        <w:jc w:val="center"/>
-        <w:rPr>
-          <w:sz w:val="40"/>
-          <w:szCs w:val="40"/>
-        </w:rPr>
-      </w:pPr>
-    </w:p>
-    <w:p>
-      <w:pPr>
-        <w:jc w:val="center"/>
-        <w:rPr>
-          <w:sz w:val="40"/>
-          <w:szCs w:val="40"/>
-        </w:rPr>
-      </w:pPr>
-    </w:p>
-    <w:p>
-      <w:pPr>
-        <w:jc w:val="center"/>
-        <w:rPr>
-          <w:sz w:val="40"/>
-          <w:szCs w:val="40"/>
-        </w:rPr>
-      </w:pPr>
-    </w:p>
-    <w:p>
-      <w:pPr>
-        <w:jc w:val="center"/>
-        <w:rPr>
-          <w:sz w:val="40"/>
-          <w:szCs w:val="40"/>
-        </w:rPr>
-      </w:pPr>
-    </w:p>
     <w:sdt>
       <w:sdtPr>
+        <w:rPr>
+          <w:rFonts w:asciiTheme="minorHAnsi" w:eastAsiaTheme="minorHAnsi" w:hAnsiTheme="minorHAnsi" w:cstheme="minorBidi"/>
+          <w:color w:val="auto"/>
+          <w:kern w:val="2"/>
+          <w:sz w:val="24"/>
+          <w:szCs w:val="24"/>
+          <w:lang w:eastAsia="en-US"/>
+          <w14:ligatures w14:val="standardContextual"/>
+        </w:rPr>
         <w:id w:val="-1714653205"/>
         <w:docPartObj>
           <w:docPartGallery w:val="Table of Contents"/>
@@ -199,15 +188,8 @@
       </w:sdtPr>
       <w:sdtEndPr>
         <w:rPr>
-          <w:rFonts w:asciiTheme="minorHAnsi" w:eastAsiaTheme="minorHAnsi" w:hAnsiTheme="minorHAnsi" w:cstheme="minorBidi"/>
           <w:b/>
           <w:bCs/>
-          <w:color w:val="auto"/>
-          <w:kern w:val="2"/>
-          <w:sz w:val="24"/>
-          <w:szCs w:val="24"/>
-          <w:lang w:eastAsia="en-US"/>
-          <w14:ligatures w14:val="standardContextual"/>
         </w:rPr>
       </w:sdtEndPr>
       <w:sdtContent>
@@ -1144,19 +1126,7 @@
         <w:jc w:val="both"/>
       </w:pPr>
       <w:r>
-        <w:t xml:space="preserve">Numa situação de ausência/atraso, </w:t>
-      </w:r>
-      <w:r>
-        <w:t xml:space="preserve">em que o </w:t>
-      </w:r>
-      <w:r>
-        <w:t>membro notifica o grupo o mais cedo possível, apresentando uma justificativa válida</w:t>
-      </w:r>
-      <w:r>
-        <w:t>, o</w:t>
-      </w:r>
-      <w:r>
-        <w:t xml:space="preserve"> membro comprometesse a compensar o tempo de ausência, realizando as tarefas a um ritmo superior ao habitual de modo a alinhar-se ao cronograma do grupo.</w:t>
+        <w:t>Numa situação de ausência/atraso, em que o membro notifica o grupo o mais cedo possível, apresentando uma justificativa válida, o membro comprometesse a compensar o tempo de ausência, realizando as tarefas a um ritmo superior ao habitual de modo a alinhar-se ao cronograma do grupo.</w:t>
       </w:r>
     </w:p>
     <w:p/>
@@ -1344,7 +1314,7 @@
       <w:r>
         <w:t xml:space="preserve">Regina da Paz- </w:t>
       </w:r>
-      <w:hyperlink r:id="rId6" w:history="1">
+      <w:hyperlink r:id="rId8" w:history="1">
         <w:r>
           <w:rPr>
             <w:rStyle w:val="Hiperligao"/>
@@ -1364,7 +1334,7 @@
       <w:r>
         <w:t xml:space="preserve">Bruna Fernandes- </w:t>
       </w:r>
-      <w:hyperlink r:id="rId7" w:history="1">
+      <w:hyperlink r:id="rId9" w:history="1">
         <w:r>
           <w:rPr>
             <w:rStyle w:val="Hiperligao"/>
@@ -2053,6 +2023,7 @@
     </w:p>
     <w:p/>
     <w:sectPr>
+      <w:footerReference w:type="default" r:id="rId10"/>
       <w:pgSz w:w="11906" w:h="16838"/>
       <w:pgMar w:top="1417" w:right="1701" w:bottom="1417" w:left="1701" w:header="708" w:footer="708" w:gutter="0"/>
       <w:cols w:space="708"/>
@@ -2060,6 +2031,141 @@
     </w:sectPr>
   </w:body>
 </w:document>
+</file>
+
+<file path=word/endnotes.xml><?xml version="1.0" encoding="utf-8"?>
+<w:endnotes xmlns:wpc="http://schemas.microsoft.com/office/word/2010/wordprocessingCanvas" xmlns:cx="http://schemas.microsoft.com/office/drawing/2014/chartex" xmlns:cx1="http://schemas.microsoft.com/office/drawing/2015/9/8/chartex" xmlns:cx2="http://schemas.microsoft.com/office/drawing/2015/10/21/chartex" xmlns:cx3="http://schemas.microsoft.com/office/drawing/2016/5/9/chartex" xmlns:cx4="http://schemas.microsoft.com/office/drawing/2016/5/10/chartex" xmlns:cx5="http://schemas.microsoft.com/office/drawing/2016/5/11/chartex" xmlns:cx6="http://schemas.microsoft.com/office/drawing/2016/5/12/chartex" xmlns:cx7="http://schemas.microsoft.com/office/drawing/2016/5/13/chartex" xmlns:cx8="http://schemas.microsoft.com/office/drawing/2016/5/14/chartex" xmlns:mc="http://schemas.openxmlformats.org/markup-compatibility/2006" xmlns:aink="http://schemas.microsoft.com/office/drawing/2016/ink" xmlns:am3d="http://schemas.microsoft.com/office/drawing/2017/model3d" xmlns:o="urn:schemas-microsoft-com:office:office" xmlns:oel="http://schemas.microsoft.com/office/2019/extlst" xmlns:r="http://schemas.openxmlformats.org/officeDocument/2006/relationships" xmlns:m="http://schemas.openxmlformats.org/officeDocument/2006/math" xmlns:v="urn:schemas-microsoft-com:vml" xmlns:wp14="http://schemas.microsoft.com/office/word/2010/wordprocessingDrawing" xmlns:wp="http://schemas.openxmlformats.org/drawingml/2006/wordprocessingDrawing" xmlns:w10="urn:schemas-microsoft-com:office:word" xmlns:w="http://schemas.openxmlformats.org/wordprocessingml/2006/main" xmlns:w14="http://schemas.microsoft.com/office/word/2010/wordml" xmlns:w15="http://schemas.microsoft.com/office/word/2012/wordml" xmlns:w16cex="http://schemas.microsoft.com/office/word/2018/wordml/cex" xmlns:w16cid="http://schemas.microsoft.com/office/word/2016/wordml/cid" xmlns:w16="http://schemas.microsoft.com/office/word/2018/wordml" xmlns:w16du="http://schemas.microsoft.com/office/word/2023/wordml/word16du" xmlns:w16sdtdh="http://schemas.microsoft.com/office/word/2020/wordml/sdtdatahash" xmlns:w16sdtfl="http://schemas.microsoft.com/office/word/2024/wordml/sdtformatlock" xmlns:w16se="http://schemas.microsoft.com/office/word/2015/wordml/symex" xmlns:wpg="http://schemas.microsoft.com/office/word/2010/wordprocessingGroup" xmlns:wpi="http://schemas.microsoft.com/office/word/2010/wordprocessingInk" xmlns:wne="http://schemas.microsoft.com/office/word/2006/wordml" xmlns:wps="http://schemas.microsoft.com/office/word/2010/wordprocessingShape" mc:Ignorable="w14 w15 w16se w16cid w16 w16cex w16sdtdh w16sdtfl w16du wp14">
+  <w:endnote w:type="separator" w:id="-1">
+    <w:p>
+      <w:pPr>
+        <w:spacing w:after="0" w:line="240" w:lineRule="auto"/>
+      </w:pPr>
+      <w:r>
+        <w:separator/>
+      </w:r>
+    </w:p>
+  </w:endnote>
+  <w:endnote w:type="continuationSeparator" w:id="0">
+    <w:p>
+      <w:pPr>
+        <w:spacing w:after="0" w:line="240" w:lineRule="auto"/>
+      </w:pPr>
+      <w:r>
+        <w:continuationSeparator/>
+      </w:r>
+    </w:p>
+  </w:endnote>
+</w:endnotes>
+</file>
+
+<file path=word/footer1.xml><?xml version="1.0" encoding="utf-8"?>
+<w:ftr xmlns:wpc="http://schemas.microsoft.com/office/word/2010/wordprocessingCanvas" xmlns:cx="http://schemas.microsoft.com/office/drawing/2014/chartex" xmlns:cx1="http://schemas.microsoft.com/office/drawing/2015/9/8/chartex" xmlns:cx2="http://schemas.microsoft.com/office/drawing/2015/10/21/chartex" xmlns:cx3="http://schemas.microsoft.com/office/drawing/2016/5/9/chartex" xmlns:cx4="http://schemas.microsoft.com/office/drawing/2016/5/10/chartex" xmlns:cx5="http://schemas.microsoft.com/office/drawing/2016/5/11/chartex" xmlns:cx6="http://schemas.microsoft.com/office/drawing/2016/5/12/chartex" xmlns:cx7="http://schemas.microsoft.com/office/drawing/2016/5/13/chartex" xmlns:cx8="http://schemas.microsoft.com/office/drawing/2016/5/14/chartex" xmlns:mc="http://schemas.openxmlformats.org/markup-compatibility/2006" xmlns:aink="http://schemas.microsoft.com/office/drawing/2016/ink" xmlns:am3d="http://schemas.microsoft.com/office/drawing/2017/model3d" xmlns:o="urn:schemas-microsoft-com:office:office" xmlns:oel="http://schemas.microsoft.com/office/2019/extlst" xmlns:r="http://schemas.openxmlformats.org/officeDocument/2006/relationships" xmlns:m="http://schemas.openxmlformats.org/officeDocument/2006/math" xmlns:v="urn:schemas-microsoft-com:vml" xmlns:wp14="http://schemas.microsoft.com/office/word/2010/wordprocessingDrawing" xmlns:wp="http://schemas.openxmlformats.org/drawingml/2006/wordprocessingDrawing" xmlns:w10="urn:schemas-microsoft-com:office:word" xmlns:w="http://schemas.openxmlformats.org/wordprocessingml/2006/main" xmlns:w14="http://schemas.microsoft.com/office/word/2010/wordml" xmlns:w15="http://schemas.microsoft.com/office/word/2012/wordml" xmlns:w16cex="http://schemas.microsoft.com/office/word/2018/wordml/cex" xmlns:w16cid="http://schemas.microsoft.com/office/word/2016/wordml/cid" xmlns:w16="http://schemas.microsoft.com/office/word/2018/wordml" xmlns:w16du="http://schemas.microsoft.com/office/word/2023/wordml/word16du" xmlns:w16sdtdh="http://schemas.microsoft.com/office/word/2020/wordml/sdtdatahash" xmlns:w16sdtfl="http://schemas.microsoft.com/office/word/2024/wordml/sdtformatlock" xmlns:w16se="http://schemas.microsoft.com/office/word/2015/wordml/symex" xmlns:wpg="http://schemas.microsoft.com/office/word/2010/wordprocessingGroup" xmlns:wpi="http://schemas.microsoft.com/office/word/2010/wordprocessingInk" xmlns:wne="http://schemas.microsoft.com/office/word/2006/wordml" xmlns:wps="http://schemas.microsoft.com/office/word/2010/wordprocessingShape" mc:Ignorable="w14 w15 w16se w16cid w16 w16cex w16sdtdh w16sdtfl w16du wp14">
+  <w:p>
+    <w:pPr>
+      <w:pStyle w:val="Rodap"/>
+    </w:pPr>
+    <w:r>
+      <w:rPr>
+        <w:noProof/>
+      </w:rPr>
+      <w:drawing>
+        <wp:anchor distT="0" distB="0" distL="114300" distR="114300" simplePos="0" relativeHeight="251658240" behindDoc="1" locked="0" layoutInCell="1" allowOverlap="1" wp14:anchorId="3EC42D8D" wp14:editId="7EAA1D72">
+          <wp:simplePos x="0" y="0"/>
+          <wp:positionH relativeFrom="margin">
+            <wp:align>center</wp:align>
+          </wp:positionH>
+          <wp:positionV relativeFrom="paragraph">
+            <wp:posOffset>-120015</wp:posOffset>
+          </wp:positionV>
+          <wp:extent cx="2546985" cy="495300"/>
+          <wp:effectExtent l="0" t="0" r="5715" b="0"/>
+          <wp:wrapTight wrapText="bothSides">
+            <wp:wrapPolygon edited="0">
+              <wp:start x="0" y="0"/>
+              <wp:lineTo x="0" y="20769"/>
+              <wp:lineTo x="21487" y="20769"/>
+              <wp:lineTo x="21487" y="0"/>
+              <wp:lineTo x="0" y="0"/>
+            </wp:wrapPolygon>
+          </wp:wrapTight>
+          <wp:docPr id="52039201" name="Imagem 2" descr="Comunicação — ESTG - Escola Superior de Tecnologia e Gestão | Politécnico  do Porto"/>
+          <wp:cNvGraphicFramePr>
+            <a:graphicFrameLocks xmlns:a="http://schemas.openxmlformats.org/drawingml/2006/main" noChangeAspect="1"/>
+          </wp:cNvGraphicFramePr>
+          <a:graphic xmlns:a="http://schemas.openxmlformats.org/drawingml/2006/main">
+            <a:graphicData uri="http://schemas.openxmlformats.org/drawingml/2006/picture">
+              <pic:pic xmlns:pic="http://schemas.openxmlformats.org/drawingml/2006/picture">
+                <pic:nvPicPr>
+                  <pic:cNvPr id="0" name="Picture 3" descr="Comunicação — ESTG - Escola Superior de Tecnologia e Gestão | Politécnico  do Porto"/>
+                  <pic:cNvPicPr>
+                    <a:picLocks noChangeAspect="1" noChangeArrowheads="1"/>
+                  </pic:cNvPicPr>
+                </pic:nvPicPr>
+                <pic:blipFill>
+                  <a:blip r:embed="rId1">
+                    <a:extLst>
+                      <a:ext uri="{28A0092B-C50C-407E-A947-70E740481C1C}">
+                        <a14:useLocalDpi xmlns:a14="http://schemas.microsoft.com/office/drawing/2010/main" val="0"/>
+                      </a:ext>
+                    </a:extLst>
+                  </a:blip>
+                  <a:srcRect/>
+                  <a:stretch>
+                    <a:fillRect/>
+                  </a:stretch>
+                </pic:blipFill>
+                <pic:spPr bwMode="auto">
+                  <a:xfrm>
+                    <a:off x="0" y="0"/>
+                    <a:ext cx="2546985" cy="495300"/>
+                  </a:xfrm>
+                  <a:prstGeom prst="rect">
+                    <a:avLst/>
+                  </a:prstGeom>
+                  <a:noFill/>
+                  <a:ln>
+                    <a:noFill/>
+                  </a:ln>
+                </pic:spPr>
+              </pic:pic>
+            </a:graphicData>
+          </a:graphic>
+          <wp14:sizeRelH relativeFrom="margin">
+            <wp14:pctWidth>0</wp14:pctWidth>
+          </wp14:sizeRelH>
+          <wp14:sizeRelV relativeFrom="margin">
+            <wp14:pctHeight>0</wp14:pctHeight>
+          </wp14:sizeRelV>
+        </wp:anchor>
+      </w:drawing>
+    </w:r>
+  </w:p>
+</w:ftr>
+</file>
+
+<file path=word/footnotes.xml><?xml version="1.0" encoding="utf-8"?>
+<w:footnotes xmlns:wpc="http://schemas.microsoft.com/office/word/2010/wordprocessingCanvas" xmlns:cx="http://schemas.microsoft.com/office/drawing/2014/chartex" xmlns:cx1="http://schemas.microsoft.com/office/drawing/2015/9/8/chartex" xmlns:cx2="http://schemas.microsoft.com/office/drawing/2015/10/21/chartex" xmlns:cx3="http://schemas.microsoft.com/office/drawing/2016/5/9/chartex" xmlns:cx4="http://schemas.microsoft.com/office/drawing/2016/5/10/chartex" xmlns:cx5="http://schemas.microsoft.com/office/drawing/2016/5/11/chartex" xmlns:cx6="http://schemas.microsoft.com/office/drawing/2016/5/12/chartex" xmlns:cx7="http://schemas.microsoft.com/office/drawing/2016/5/13/chartex" xmlns:cx8="http://schemas.microsoft.com/office/drawing/2016/5/14/chartex" xmlns:mc="http://schemas.openxmlformats.org/markup-compatibility/2006" xmlns:aink="http://schemas.microsoft.com/office/drawing/2016/ink" xmlns:am3d="http://schemas.microsoft.com/office/drawing/2017/model3d" xmlns:o="urn:schemas-microsoft-com:office:office" xmlns:oel="http://schemas.microsoft.com/office/2019/extlst" xmlns:r="http://schemas.openxmlformats.org/officeDocument/2006/relationships" xmlns:m="http://schemas.openxmlformats.org/officeDocument/2006/math" xmlns:v="urn:schemas-microsoft-com:vml" xmlns:wp14="http://schemas.microsoft.com/office/word/2010/wordprocessingDrawing" xmlns:wp="http://schemas.openxmlformats.org/drawingml/2006/wordprocessingDrawing" xmlns:w10="urn:schemas-microsoft-com:office:word" xmlns:w="http://schemas.openxmlformats.org/wordprocessingml/2006/main" xmlns:w14="http://schemas.microsoft.com/office/word/2010/wordml" xmlns:w15="http://schemas.microsoft.com/office/word/2012/wordml" xmlns:w16cex="http://schemas.microsoft.com/office/word/2018/wordml/cex" xmlns:w16cid="http://schemas.microsoft.com/office/word/2016/wordml/cid" xmlns:w16="http://schemas.microsoft.com/office/word/2018/wordml" xmlns:w16du="http://schemas.microsoft.com/office/word/2023/wordml/word16du" xmlns:w16sdtdh="http://schemas.microsoft.com/office/word/2020/wordml/sdtdatahash" xmlns:w16sdtfl="http://schemas.microsoft.com/office/word/2024/wordml/sdtformatlock" xmlns:w16se="http://schemas.microsoft.com/office/word/2015/wordml/symex" xmlns:wpg="http://schemas.microsoft.com/office/word/2010/wordprocessingGroup" xmlns:wpi="http://schemas.microsoft.com/office/word/2010/wordprocessingInk" xmlns:wne="http://schemas.microsoft.com/office/word/2006/wordml" xmlns:wps="http://schemas.microsoft.com/office/word/2010/wordprocessingShape" mc:Ignorable="w14 w15 w16se w16cid w16 w16cex w16sdtdh w16sdtfl w16du wp14">
+  <w:footnote w:type="separator" w:id="-1">
+    <w:p>
+      <w:pPr>
+        <w:spacing w:after="0" w:line="240" w:lineRule="auto"/>
+      </w:pPr>
+      <w:r>
+        <w:separator/>
+      </w:r>
+    </w:p>
+  </w:footnote>
+  <w:footnote w:type="continuationSeparator" w:id="0">
+    <w:p>
+      <w:pPr>
+        <w:spacing w:after="0" w:line="240" w:lineRule="auto"/>
+      </w:pPr>
+      <w:r>
+        <w:continuationSeparator/>
+      </w:r>
+    </w:p>
+  </w:footnote>
+</w:footnotes>
 </file>
 
 <file path=word/numbering.xml><?xml version="1.0" encoding="utf-8"?>
@@ -3249,6 +3355,7 @@
   <w:style w:type="character" w:default="1" w:styleId="Tipodeletrapredefinidodopargrafo">
     <w:name w:val="Default Paragraph Font"/>
     <w:uiPriority w:val="1"/>
+    <w:semiHidden/>
     <w:unhideWhenUsed/>
   </w:style>
   <w:style w:type="table" w:default="1" w:styleId="Tabelanormal">
@@ -3658,6 +3765,50 @@
       <w:color w:val="605E5C"/>
       <w:shd w:val="clear" w:color="auto" w:fill="E1DFDD"/>
     </w:rPr>
+  </w:style>
+  <w:style w:type="paragraph" w:styleId="Cabealho">
+    <w:name w:val="header"/>
+    <w:basedOn w:val="Normal"/>
+    <w:link w:val="CabealhoCarter"/>
+    <w:uiPriority w:val="99"/>
+    <w:unhideWhenUsed/>
+    <w:rsid w:val="00EE6FBB"/>
+    <w:pPr>
+      <w:tabs>
+        <w:tab w:val="center" w:pos="4252"/>
+        <w:tab w:val="right" w:pos="8504"/>
+      </w:tabs>
+      <w:spacing w:after="0" w:line="240" w:lineRule="auto"/>
+    </w:pPr>
+  </w:style>
+  <w:style w:type="character" w:customStyle="1" w:styleId="CabealhoCarter">
+    <w:name w:val="Cabeçalho Caráter"/>
+    <w:basedOn w:val="Tipodeletrapredefinidodopargrafo"/>
+    <w:link w:val="Cabealho"/>
+    <w:uiPriority w:val="99"/>
+    <w:rsid w:val="00EE6FBB"/>
+  </w:style>
+  <w:style w:type="paragraph" w:styleId="Rodap">
+    <w:name w:val="footer"/>
+    <w:basedOn w:val="Normal"/>
+    <w:link w:val="RodapCarter"/>
+    <w:uiPriority w:val="99"/>
+    <w:unhideWhenUsed/>
+    <w:rsid w:val="00EE6FBB"/>
+    <w:pPr>
+      <w:tabs>
+        <w:tab w:val="center" w:pos="4252"/>
+        <w:tab w:val="right" w:pos="8504"/>
+      </w:tabs>
+      <w:spacing w:after="0" w:line="240" w:lineRule="auto"/>
+    </w:pPr>
+  </w:style>
+  <w:style w:type="character" w:customStyle="1" w:styleId="RodapCarter">
+    <w:name w:val="Rodapé Caráter"/>
+    <w:basedOn w:val="Tipodeletrapredefinidodopargrafo"/>
+    <w:link w:val="Rodap"/>
+    <w:uiPriority w:val="99"/>
+    <w:rsid w:val="00EE6FBB"/>
   </w:style>
 </w:styles>
 </file>
